--- a/DA1/DOC_assignment01.docx
+++ b/DA1/DOC_assignment01.docx
@@ -1644,14 +1644,27 @@
       <w:r>
         <w:t xml:space="preserve">Figure </w:t>
       </w:r>
-      <w:fldSimple w:instr=" SEQ Figure \* ARABIC ">
-        <w:r>
-          <w:rPr>
-            <w:noProof/>
-          </w:rPr>
-          <w:t>1</w:t>
-        </w:r>
-      </w:fldSimple>
+      <w:r>
+        <w:fldChar w:fldCharType="begin"/>
+      </w:r>
+      <w:r>
+        <w:instrText xml:space="preserve"> SEQ Figure \* ARABIC </w:instrText>
+      </w:r>
+      <w:r>
+        <w:fldChar w:fldCharType="separate"/>
+      </w:r>
+      <w:r>
+        <w:rPr>
+          <w:noProof/>
+        </w:rPr>
+        <w:t>1</w:t>
+      </w:r>
+      <w:r>
+        <w:rPr>
+          <w:noProof/>
+        </w:rPr>
+        <w:fldChar w:fldCharType="end"/>
+      </w:r>
       <w:r>
         <w:t xml:space="preserve"> output of assembly code in registers R17:R16 and R19:R18</w:t>
       </w:r>
@@ -1972,14 +1985,27 @@
       <w:r>
         <w:t xml:space="preserve">Figure </w:t>
       </w:r>
-      <w:fldSimple w:instr=" SEQ Figure \* ARABIC ">
-        <w:r>
-          <w:rPr>
-            <w:noProof/>
-          </w:rPr>
-          <w:t>2</w:t>
-        </w:r>
-      </w:fldSimple>
+      <w:r>
+        <w:fldChar w:fldCharType="begin"/>
+      </w:r>
+      <w:r>
+        <w:instrText xml:space="preserve"> SEQ Figure \* ARABIC </w:instrText>
+      </w:r>
+      <w:r>
+        <w:fldChar w:fldCharType="separate"/>
+      </w:r>
+      <w:r>
+        <w:rPr>
+          <w:noProof/>
+        </w:rPr>
+        <w:t>2</w:t>
+      </w:r>
+      <w:r>
+        <w:rPr>
+          <w:noProof/>
+        </w:rPr>
+        <w:fldChar w:fldCharType="end"/>
+      </w:r>
       <w:r>
         <w:t xml:space="preserve"> </w:t>
       </w:r>
@@ -2512,16 +2538,16 @@
           <w:rPr>
             <w:rStyle w:val="Hyperlink"/>
           </w:rPr>
-          <w:t>git@github.com:EilatAvidan2010/projects.git</w:t>
+          <w:t>git@github.com:EilatAvidan2010/Project_submit.git</w:t>
         </w:r>
       </w:hyperlink>
-    </w:p>
-    <w:p>
-      <w:pPr>
-        <w:pStyle w:val="NoSpacing"/>
-      </w:pPr>
       <w:bookmarkStart w:id="0" w:name="_GoBack"/>
       <w:bookmarkEnd w:id="0"/>
+    </w:p>
+    <w:p>
+      <w:pPr>
+        <w:pStyle w:val="NoSpacing"/>
+      </w:pPr>
     </w:p>
     <w:p>
       <w:pPr>
